--- a/Meetings reports/Discussion_SupervisoryMeetings.docx
+++ b/Meetings reports/Discussion_SupervisoryMeetings.docx
@@ -108,864 +108,1173 @@
           <w14:ligatures w14:val="standardContextual"/>
         </w:rPr>
       </w:pPr>
+      <w:r>
+        <w:rPr>
+          <w:rFonts w:ascii="AppleSystemUIFont" w:eastAsiaTheme="minorHAnsi" w:hAnsi="AppleSystemUIFont" w:cs="AppleSystemUIFont"/>
+          <w:color w:val="auto"/>
+          <w:sz w:val="26"/>
+          <w:szCs w:val="26"/>
+          <w:lang w:eastAsia="en-US" w:bidi="ar-SA"/>
+          <w14:ligatures w14:val="standardContextual"/>
+        </w:rPr>
+        <w:t>Hand-written digit recognition</w:t>
+      </w:r>
+    </w:p>
+    <w:p>
+      <w:pPr>
+        <w:keepNext w:val="0"/>
+        <w:autoSpaceDE w:val="0"/>
+        <w:autoSpaceDN w:val="0"/>
+        <w:adjustRightInd w:val="0"/>
+        <w:spacing w:line="240" w:lineRule="auto"/>
+        <w:rPr>
+          <w:rFonts w:ascii="AppleSystemUIFont" w:eastAsiaTheme="minorHAnsi" w:hAnsi="AppleSystemUIFont" w:cs="AppleSystemUIFont"/>
+          <w:color w:val="auto"/>
+          <w:sz w:val="26"/>
+          <w:szCs w:val="26"/>
+          <w:lang w:eastAsia="en-US" w:bidi="ar-SA"/>
+          <w14:ligatures w14:val="standardContextual"/>
+        </w:rPr>
+      </w:pPr>
+      <w:r>
+        <w:rPr>
+          <w:rFonts w:ascii="AppleSystemUIFont" w:eastAsiaTheme="minorHAnsi" w:hAnsi="AppleSystemUIFont" w:cs="AppleSystemUIFont"/>
+          <w:color w:val="auto"/>
+          <w:sz w:val="26"/>
+          <w:szCs w:val="26"/>
+          <w:lang w:eastAsia="en-US" w:bidi="ar-SA"/>
+          <w14:ligatures w14:val="standardContextual"/>
+        </w:rPr>
+        <w:t xml:space="preserve">Time-series prediction </w:t>
+      </w:r>
+    </w:p>
+    <w:p>
+      <w:pPr>
+        <w:keepNext w:val="0"/>
+        <w:autoSpaceDE w:val="0"/>
+        <w:autoSpaceDN w:val="0"/>
+        <w:adjustRightInd w:val="0"/>
+        <w:spacing w:line="240" w:lineRule="auto"/>
+        <w:rPr>
+          <w:rFonts w:ascii="AppleSystemUIFont" w:eastAsiaTheme="minorHAnsi" w:hAnsi="AppleSystemUIFont" w:cs="AppleSystemUIFont"/>
+          <w:color w:val="auto"/>
+          <w:sz w:val="26"/>
+          <w:szCs w:val="26"/>
+          <w:lang w:eastAsia="en-US" w:bidi="ar-SA"/>
+          <w14:ligatures w14:val="standardContextual"/>
+        </w:rPr>
+      </w:pPr>
+      <w:r>
+        <w:rPr>
+          <w:rFonts w:ascii="AppleSystemUIFont" w:eastAsiaTheme="minorHAnsi" w:hAnsi="AppleSystemUIFont" w:cs="AppleSystemUIFont"/>
+          <w:color w:val="auto"/>
+          <w:sz w:val="26"/>
+          <w:szCs w:val="26"/>
+          <w:lang w:eastAsia="en-US" w:bidi="ar-SA"/>
+          <w14:ligatures w14:val="standardContextual"/>
+        </w:rPr>
+        <w:t>LSTM Networks(Long Short Term Memory Networks) are directly related to the stock prediction project</w:t>
+      </w:r>
+    </w:p>
+    <w:p>
+      <w:pPr>
+        <w:keepNext w:val="0"/>
+        <w:autoSpaceDE w:val="0"/>
+        <w:autoSpaceDN w:val="0"/>
+        <w:adjustRightInd w:val="0"/>
+        <w:spacing w:line="240" w:lineRule="auto"/>
+        <w:rPr>
+          <w:rFonts w:ascii="AppleSystemUIFont" w:eastAsiaTheme="minorHAnsi" w:hAnsi="AppleSystemUIFont" w:cs="AppleSystemUIFont"/>
+          <w:color w:val="auto"/>
+          <w:sz w:val="26"/>
+          <w:szCs w:val="26"/>
+          <w:lang w:eastAsia="en-US" w:bidi="ar-SA"/>
+          <w14:ligatures w14:val="standardContextual"/>
+        </w:rPr>
+      </w:pPr>
+      <w:r>
+        <w:rPr>
+          <w:rFonts w:ascii="AppleSystemUIFont" w:eastAsiaTheme="minorHAnsi" w:hAnsi="AppleSystemUIFont" w:cs="AppleSystemUIFont"/>
+          <w:color w:val="auto"/>
+          <w:sz w:val="26"/>
+          <w:szCs w:val="26"/>
+          <w:lang w:eastAsia="en-US" w:bidi="ar-SA"/>
+          <w14:ligatures w14:val="standardContextual"/>
+        </w:rPr>
+        <w:t>CNN vs RNN</w:t>
+      </w:r>
+    </w:p>
+    <w:p>
+      <w:pPr>
+        <w:keepNext w:val="0"/>
+        <w:autoSpaceDE w:val="0"/>
+        <w:autoSpaceDN w:val="0"/>
+        <w:adjustRightInd w:val="0"/>
+        <w:spacing w:line="240" w:lineRule="auto"/>
+        <w:rPr>
+          <w:rFonts w:ascii="AppleSystemUIFont" w:eastAsiaTheme="minorHAnsi" w:hAnsi="AppleSystemUIFont" w:cs="AppleSystemUIFont"/>
+          <w:color w:val="auto"/>
+          <w:sz w:val="26"/>
+          <w:szCs w:val="26"/>
+          <w:lang w:eastAsia="en-US" w:bidi="ar-SA"/>
+          <w14:ligatures w14:val="standardContextual"/>
+        </w:rPr>
+      </w:pPr>
+    </w:p>
+    <w:p>
+      <w:pPr>
+        <w:keepNext w:val="0"/>
+        <w:autoSpaceDE w:val="0"/>
+        <w:autoSpaceDN w:val="0"/>
+        <w:adjustRightInd w:val="0"/>
+        <w:spacing w:line="240" w:lineRule="auto"/>
+        <w:rPr>
+          <w:rFonts w:ascii="AppleSystemUIFont" w:eastAsiaTheme="minorHAnsi" w:hAnsi="AppleSystemUIFont" w:cs="AppleSystemUIFont"/>
+          <w:color w:val="auto"/>
+          <w:sz w:val="26"/>
+          <w:szCs w:val="26"/>
+          <w:lang w:eastAsia="en-US" w:bidi="ar-SA"/>
+          <w14:ligatures w14:val="standardContextual"/>
+        </w:rPr>
+      </w:pPr>
+      <w:r>
+        <w:rPr>
+          <w:rFonts w:ascii="AppleSystemUIFont" w:eastAsiaTheme="minorHAnsi" w:hAnsi="AppleSystemUIFont" w:cs="AppleSystemUIFont"/>
+          <w:color w:val="auto"/>
+          <w:sz w:val="26"/>
+          <w:szCs w:val="26"/>
+          <w:lang w:eastAsia="en-US" w:bidi="ar-SA"/>
+          <w14:ligatures w14:val="standardContextual"/>
+        </w:rPr>
+        <w:t>Identify pattern, go layer by layer, t</w:t>
+      </w:r>
+    </w:p>
+    <w:p>
+      <w:pPr>
+        <w:keepNext w:val="0"/>
+        <w:autoSpaceDE w:val="0"/>
+        <w:autoSpaceDN w:val="0"/>
+        <w:adjustRightInd w:val="0"/>
+        <w:spacing w:line="240" w:lineRule="auto"/>
+        <w:rPr>
+          <w:rFonts w:ascii="AppleSystemUIFont" w:eastAsiaTheme="minorHAnsi" w:hAnsi="AppleSystemUIFont" w:cs="AppleSystemUIFont"/>
+          <w:color w:val="auto"/>
+          <w:sz w:val="26"/>
+          <w:szCs w:val="26"/>
+          <w:lang w:eastAsia="en-US" w:bidi="ar-SA"/>
+          <w14:ligatures w14:val="standardContextual"/>
+        </w:rPr>
+      </w:pPr>
+      <w:r>
+        <w:rPr>
+          <w:rFonts w:ascii="AppleSystemUIFont" w:eastAsiaTheme="minorHAnsi" w:hAnsi="AppleSystemUIFont" w:cs="AppleSystemUIFont"/>
+          <w:color w:val="auto"/>
+          <w:sz w:val="26"/>
+          <w:szCs w:val="26"/>
+          <w:lang w:eastAsia="en-US" w:bidi="ar-SA"/>
+          <w14:ligatures w14:val="standardContextual"/>
+        </w:rPr>
+        <w:t xml:space="preserve">It goes from bottom to top </w:t>
+      </w:r>
+    </w:p>
+    <w:p>
+      <w:pPr>
+        <w:keepNext w:val="0"/>
+        <w:autoSpaceDE w:val="0"/>
+        <w:autoSpaceDN w:val="0"/>
+        <w:adjustRightInd w:val="0"/>
+        <w:spacing w:line="240" w:lineRule="auto"/>
+        <w:rPr>
+          <w:rFonts w:ascii="AppleSystemUIFont" w:eastAsiaTheme="minorHAnsi" w:hAnsi="AppleSystemUIFont" w:cs="AppleSystemUIFont"/>
+          <w:color w:val="auto"/>
+          <w:sz w:val="26"/>
+          <w:szCs w:val="26"/>
+          <w:lang w:eastAsia="en-US" w:bidi="ar-SA"/>
+          <w14:ligatures w14:val="standardContextual"/>
+        </w:rPr>
+      </w:pPr>
+      <w:r>
+        <w:rPr>
+          <w:rFonts w:ascii="AppleSystemUIFont" w:eastAsiaTheme="minorHAnsi" w:hAnsi="AppleSystemUIFont" w:cs="AppleSystemUIFont"/>
+          <w:color w:val="auto"/>
+          <w:sz w:val="26"/>
+          <w:szCs w:val="26"/>
+          <w:lang w:eastAsia="en-US" w:bidi="ar-SA"/>
+          <w14:ligatures w14:val="standardContextual"/>
+        </w:rPr>
+        <w:t xml:space="preserve">Recognising 1 involves analysing the middle layer first. </w:t>
+      </w:r>
+    </w:p>
+    <w:p>
+      <w:pPr>
+        <w:keepNext w:val="0"/>
+        <w:autoSpaceDE w:val="0"/>
+        <w:autoSpaceDN w:val="0"/>
+        <w:adjustRightInd w:val="0"/>
+        <w:spacing w:line="240" w:lineRule="auto"/>
+        <w:rPr>
+          <w:rFonts w:ascii="AppleSystemUIFont" w:eastAsiaTheme="minorHAnsi" w:hAnsi="AppleSystemUIFont" w:cs="AppleSystemUIFont"/>
+          <w:color w:val="auto"/>
+          <w:sz w:val="26"/>
+          <w:szCs w:val="26"/>
+          <w:lang w:eastAsia="en-US" w:bidi="ar-SA"/>
+          <w14:ligatures w14:val="standardContextual"/>
+        </w:rPr>
+      </w:pPr>
+      <w:r>
+        <w:rPr>
+          <w:rFonts w:ascii="AppleSystemUIFont" w:eastAsiaTheme="minorHAnsi" w:hAnsi="AppleSystemUIFont" w:cs="AppleSystemUIFont"/>
+          <w:b/>
+          <w:bCs/>
+          <w:color w:val="auto"/>
+          <w:sz w:val="26"/>
+          <w:szCs w:val="26"/>
+          <w:lang w:eastAsia="en-US" w:bidi="ar-SA"/>
+          <w14:ligatures w14:val="standardContextual"/>
+        </w:rPr>
+        <w:t>Import numpty as np and import pandas as pd</w:t>
+      </w:r>
+    </w:p>
+    <w:p>
+      <w:pPr>
+        <w:keepNext w:val="0"/>
+        <w:autoSpaceDE w:val="0"/>
+        <w:autoSpaceDN w:val="0"/>
+        <w:adjustRightInd w:val="0"/>
+        <w:spacing w:line="240" w:lineRule="auto"/>
+        <w:rPr>
+          <w:rFonts w:ascii="AppleSystemUIFont" w:eastAsiaTheme="minorHAnsi" w:hAnsi="AppleSystemUIFont" w:cs="AppleSystemUIFont"/>
+          <w:color w:val="auto"/>
+          <w:sz w:val="26"/>
+          <w:szCs w:val="26"/>
+          <w:lang w:eastAsia="en-US" w:bidi="ar-SA"/>
+          <w14:ligatures w14:val="standardContextual"/>
+        </w:rPr>
+      </w:pPr>
+      <w:r>
+        <w:rPr>
+          <w:rFonts w:ascii="AppleSystemUIFont" w:eastAsiaTheme="minorHAnsi" w:hAnsi="AppleSystemUIFont" w:cs="AppleSystemUIFont"/>
+          <w:color w:val="auto"/>
+          <w:sz w:val="26"/>
+          <w:szCs w:val="26"/>
+          <w:lang w:eastAsia="en-US" w:bidi="ar-SA"/>
+          <w14:ligatures w14:val="standardContextual"/>
+        </w:rPr>
+        <w:t>Using 60 days to predict one day</w:t>
+      </w:r>
+    </w:p>
+    <w:p>
+      <w:pPr>
+        <w:keepNext w:val="0"/>
+        <w:autoSpaceDE w:val="0"/>
+        <w:autoSpaceDN w:val="0"/>
+        <w:adjustRightInd w:val="0"/>
+        <w:spacing w:line="240" w:lineRule="auto"/>
+        <w:rPr>
+          <w:rFonts w:ascii="AppleSystemUIFont" w:eastAsiaTheme="minorHAnsi" w:hAnsi="AppleSystemUIFont" w:cs="AppleSystemUIFont"/>
+          <w:color w:val="auto"/>
+          <w:sz w:val="26"/>
+          <w:szCs w:val="26"/>
+          <w:lang w:eastAsia="en-US" w:bidi="ar-SA"/>
+          <w14:ligatures w14:val="standardContextual"/>
+        </w:rPr>
+      </w:pPr>
+      <w:r>
+        <w:rPr>
+          <w:rFonts w:ascii="AppleSystemUIFont" w:eastAsiaTheme="minorHAnsi" w:hAnsi="AppleSystemUIFont" w:cs="AppleSystemUIFont"/>
+          <w:color w:val="auto"/>
+          <w:sz w:val="26"/>
+          <w:szCs w:val="26"/>
+          <w:lang w:eastAsia="en-US" w:bidi="ar-SA"/>
+          <w14:ligatures w14:val="standardContextual"/>
+        </w:rPr>
+        <w:t>Datasets in Blue and the yellow is the test</w:t>
+      </w:r>
+    </w:p>
+    <w:p>
+      <w:pPr>
+        <w:keepNext w:val="0"/>
+        <w:autoSpaceDE w:val="0"/>
+        <w:autoSpaceDN w:val="0"/>
+        <w:adjustRightInd w:val="0"/>
+        <w:spacing w:line="240" w:lineRule="auto"/>
+        <w:rPr>
+          <w:rFonts w:ascii="AppleSystemUIFont" w:eastAsiaTheme="minorHAnsi" w:hAnsi="AppleSystemUIFont" w:cs="AppleSystemUIFont"/>
+          <w:color w:val="auto"/>
+          <w:sz w:val="26"/>
+          <w:szCs w:val="26"/>
+          <w:lang w:eastAsia="en-US" w:bidi="ar-SA"/>
+          <w14:ligatures w14:val="standardContextual"/>
+        </w:rPr>
+      </w:pPr>
+      <w:r>
+        <w:rPr>
+          <w:rFonts w:ascii="AppleSystemUIFont" w:eastAsiaTheme="minorHAnsi" w:hAnsi="AppleSystemUIFont" w:cs="AppleSystemUIFont"/>
+          <w:color w:val="auto"/>
+          <w:sz w:val="26"/>
+          <w:szCs w:val="26"/>
+          <w:lang w:eastAsia="en-US" w:bidi="ar-SA"/>
+          <w14:ligatures w14:val="standardContextual"/>
+        </w:rPr>
+        <w:t xml:space="preserve">Interface, training data </w:t>
+      </w:r>
+    </w:p>
+    <w:p>
+      <w:pPr>
+        <w:keepNext w:val="0"/>
+        <w:autoSpaceDE w:val="0"/>
+        <w:autoSpaceDN w:val="0"/>
+        <w:adjustRightInd w:val="0"/>
+        <w:spacing w:line="240" w:lineRule="auto"/>
+        <w:rPr>
+          <w:rFonts w:ascii="AppleSystemUIFont" w:eastAsiaTheme="minorHAnsi" w:hAnsi="AppleSystemUIFont" w:cs="AppleSystemUIFont"/>
+          <w:color w:val="auto"/>
+          <w:sz w:val="26"/>
+          <w:szCs w:val="26"/>
+          <w:lang w:eastAsia="en-US" w:bidi="ar-SA"/>
+          <w14:ligatures w14:val="standardContextual"/>
+        </w:rPr>
+      </w:pPr>
+      <w:r>
+        <w:rPr>
+          <w:rFonts w:ascii="AppleSystemUIFont" w:eastAsiaTheme="minorHAnsi" w:hAnsi="AppleSystemUIFont" w:cs="AppleSystemUIFont"/>
+          <w:color w:val="auto"/>
+          <w:sz w:val="26"/>
+          <w:szCs w:val="26"/>
+          <w:lang w:eastAsia="en-US" w:bidi="ar-SA"/>
+          <w14:ligatures w14:val="standardContextual"/>
+        </w:rPr>
+        <w:t>Look at the previous project</w:t>
+      </w:r>
+    </w:p>
+    <w:p>
+      <w:pPr>
+        <w:keepNext w:val="0"/>
+        <w:autoSpaceDE w:val="0"/>
+        <w:autoSpaceDN w:val="0"/>
+        <w:adjustRightInd w:val="0"/>
+        <w:spacing w:line="240" w:lineRule="auto"/>
+        <w:rPr>
+          <w:rFonts w:ascii="AppleSystemUIFont" w:eastAsiaTheme="minorHAnsi" w:hAnsi="AppleSystemUIFont" w:cs="AppleSystemUIFont"/>
+          <w:color w:val="auto"/>
+          <w:sz w:val="26"/>
+          <w:szCs w:val="26"/>
+          <w:lang w:eastAsia="en-US" w:bidi="ar-SA"/>
+          <w14:ligatures w14:val="standardContextual"/>
+        </w:rPr>
+      </w:pPr>
+      <w:r>
+        <w:rPr>
+          <w:rFonts w:ascii="AppleSystemUIFont" w:eastAsiaTheme="minorHAnsi" w:hAnsi="AppleSystemUIFont" w:cs="AppleSystemUIFont"/>
+          <w:color w:val="auto"/>
+          <w:sz w:val="26"/>
+          <w:szCs w:val="26"/>
+          <w:lang w:eastAsia="en-US" w:bidi="ar-SA"/>
+          <w14:ligatures w14:val="standardContextual"/>
+        </w:rPr>
+        <w:t xml:space="preserve">Look at the data set from Bitcoin or related to time-series </w:t>
+      </w:r>
+    </w:p>
+    <w:p>
+      <w:pPr>
+        <w:keepNext w:val="0"/>
+        <w:autoSpaceDE w:val="0"/>
+        <w:autoSpaceDN w:val="0"/>
+        <w:adjustRightInd w:val="0"/>
+        <w:spacing w:line="240" w:lineRule="auto"/>
+        <w:rPr>
+          <w:rFonts w:ascii="AppleSystemUIFont" w:eastAsiaTheme="minorHAnsi" w:hAnsi="AppleSystemUIFont" w:cs="AppleSystemUIFont"/>
+          <w:color w:val="auto"/>
+          <w:sz w:val="26"/>
+          <w:szCs w:val="26"/>
+          <w:lang w:eastAsia="en-US" w:bidi="ar-SA"/>
+          <w14:ligatures w14:val="standardContextual"/>
+        </w:rPr>
+      </w:pPr>
+      <w:r>
+        <w:rPr>
+          <w:rFonts w:ascii="AppleSystemUIFont" w:eastAsiaTheme="minorHAnsi" w:hAnsi="AppleSystemUIFont" w:cs="AppleSystemUIFont"/>
+          <w:color w:val="auto"/>
+          <w:sz w:val="26"/>
+          <w:szCs w:val="26"/>
+          <w:lang w:eastAsia="en-US" w:bidi="ar-SA"/>
+          <w14:ligatures w14:val="standardContextual"/>
+        </w:rPr>
+        <w:t xml:space="preserve">Tkinter - Grid HTML </w:t>
+      </w:r>
+    </w:p>
+    <w:p>
+      <w:pPr>
+        <w:keepNext w:val="0"/>
+        <w:autoSpaceDE w:val="0"/>
+        <w:autoSpaceDN w:val="0"/>
+        <w:adjustRightInd w:val="0"/>
+        <w:spacing w:line="240" w:lineRule="auto"/>
+        <w:rPr>
+          <w:rFonts w:ascii="AppleSystemUIFont" w:eastAsiaTheme="minorHAnsi" w:hAnsi="AppleSystemUIFont" w:cs="AppleSystemUIFont"/>
+          <w:color w:val="auto"/>
+          <w:sz w:val="26"/>
+          <w:szCs w:val="26"/>
+          <w:lang w:eastAsia="en-US" w:bidi="ar-SA"/>
+          <w14:ligatures w14:val="standardContextual"/>
+        </w:rPr>
+      </w:pPr>
+      <w:r>
+        <w:rPr>
+          <w:rFonts w:ascii="AppleSystemUIFont" w:eastAsiaTheme="minorHAnsi" w:hAnsi="AppleSystemUIFont" w:cs="AppleSystemUIFont"/>
+          <w:color w:val="auto"/>
+          <w:sz w:val="26"/>
+          <w:szCs w:val="26"/>
+          <w:lang w:eastAsia="en-US" w:bidi="ar-SA"/>
+          <w14:ligatures w14:val="standardContextual"/>
+        </w:rPr>
+        <w:t xml:space="preserve">Get the data and scale data </w:t>
+      </w:r>
+    </w:p>
+    <w:p>
+      <w:pPr>
+        <w:keepNext w:val="0"/>
+        <w:autoSpaceDE w:val="0"/>
+        <w:autoSpaceDN w:val="0"/>
+        <w:adjustRightInd w:val="0"/>
+        <w:spacing w:line="240" w:lineRule="auto"/>
+        <w:rPr>
+          <w:rFonts w:ascii="AppleSystemUIFont" w:eastAsiaTheme="minorHAnsi" w:hAnsi="AppleSystemUIFont" w:cs="AppleSystemUIFont"/>
+          <w:color w:val="auto"/>
+          <w:sz w:val="26"/>
+          <w:szCs w:val="26"/>
+          <w:lang w:eastAsia="en-US" w:bidi="ar-SA"/>
+          <w14:ligatures w14:val="standardContextual"/>
+        </w:rPr>
+      </w:pPr>
+      <w:r>
+        <w:rPr>
+          <w:rFonts w:ascii="AppleSystemUIFont" w:eastAsiaTheme="minorHAnsi" w:hAnsi="AppleSystemUIFont" w:cs="AppleSystemUIFont"/>
+          <w:color w:val="auto"/>
+          <w:sz w:val="26"/>
+          <w:szCs w:val="26"/>
+          <w:lang w:eastAsia="en-US" w:bidi="ar-SA"/>
+          <w14:ligatures w14:val="standardContextual"/>
+        </w:rPr>
+        <w:t>Use RNN</w:t>
+      </w:r>
+    </w:p>
+    <w:p>
+      <w:pPr>
+        <w:keepNext w:val="0"/>
+        <w:autoSpaceDE w:val="0"/>
+        <w:autoSpaceDN w:val="0"/>
+        <w:adjustRightInd w:val="0"/>
+        <w:spacing w:line="240" w:lineRule="auto"/>
+        <w:rPr>
+          <w:rFonts w:ascii="AppleSystemUIFont" w:eastAsiaTheme="minorHAnsi" w:hAnsi="AppleSystemUIFont" w:cs="AppleSystemUIFont"/>
+          <w:color w:val="auto"/>
+          <w:sz w:val="26"/>
+          <w:szCs w:val="26"/>
+          <w:lang w:eastAsia="en-US" w:bidi="ar-SA"/>
+          <w14:ligatures w14:val="standardContextual"/>
+        </w:rPr>
+      </w:pPr>
+      <w:r>
+        <w:rPr>
+          <w:rFonts w:ascii="AppleSystemUIFont" w:eastAsiaTheme="minorHAnsi" w:hAnsi="AppleSystemUIFont" w:cs="AppleSystemUIFont"/>
+          <w:color w:val="auto"/>
+          <w:sz w:val="26"/>
+          <w:szCs w:val="26"/>
+          <w:lang w:eastAsia="en-US" w:bidi="ar-SA"/>
+          <w14:ligatures w14:val="standardContextual"/>
+        </w:rPr>
+        <w:t>Split the data  then test it with data.</w:t>
+      </w:r>
+    </w:p>
+    <w:p>
+      <w:pPr>
+        <w:keepNext w:val="0"/>
+        <w:autoSpaceDE w:val="0"/>
+        <w:autoSpaceDN w:val="0"/>
+        <w:adjustRightInd w:val="0"/>
+        <w:spacing w:line="240" w:lineRule="auto"/>
+        <w:rPr>
+          <w:rFonts w:ascii="AppleSystemUIFont" w:eastAsiaTheme="minorHAnsi" w:hAnsi="AppleSystemUIFont" w:cs="AppleSystemUIFont"/>
+          <w:color w:val="auto"/>
+          <w:sz w:val="26"/>
+          <w:szCs w:val="26"/>
+          <w:lang w:eastAsia="en-US" w:bidi="ar-SA"/>
+          <w14:ligatures w14:val="standardContextual"/>
+        </w:rPr>
+      </w:pPr>
+      <w:r>
+        <w:rPr>
+          <w:rFonts w:ascii="AppleSystemUIFont" w:eastAsiaTheme="minorHAnsi" w:hAnsi="AppleSystemUIFont" w:cs="AppleSystemUIFont"/>
+          <w:color w:val="auto"/>
+          <w:sz w:val="26"/>
+          <w:szCs w:val="26"/>
+          <w:lang w:eastAsia="en-US" w:bidi="ar-SA"/>
+          <w14:ligatures w14:val="standardContextual"/>
+        </w:rPr>
+        <w:t>We need to use LSTM with RNN.</w:t>
+      </w:r>
+    </w:p>
+    <w:p>
+      <w:pPr>
+        <w:keepNext w:val="0"/>
+        <w:autoSpaceDE w:val="0"/>
+        <w:autoSpaceDN w:val="0"/>
+        <w:adjustRightInd w:val="0"/>
+        <w:spacing w:line="240" w:lineRule="auto"/>
+        <w:rPr>
+          <w:rFonts w:ascii="AppleSystemUIFont" w:eastAsiaTheme="minorHAnsi" w:hAnsi="AppleSystemUIFont" w:cs="AppleSystemUIFont"/>
+          <w:color w:val="auto"/>
+          <w:sz w:val="26"/>
+          <w:szCs w:val="26"/>
+          <w:lang w:eastAsia="en-US" w:bidi="ar-SA"/>
+          <w14:ligatures w14:val="standardContextual"/>
+        </w:rPr>
+      </w:pPr>
+    </w:p>
+    <w:p>
+      <w:pPr>
+        <w:keepNext w:val="0"/>
+        <w:autoSpaceDE w:val="0"/>
+        <w:autoSpaceDN w:val="0"/>
+        <w:adjustRightInd w:val="0"/>
+        <w:spacing w:line="240" w:lineRule="auto"/>
+        <w:rPr>
+          <w:rFonts w:ascii="AppleSystemUIFont" w:eastAsiaTheme="minorHAnsi" w:hAnsi="AppleSystemUIFont" w:cs="AppleSystemUIFont"/>
+          <w:color w:val="auto"/>
+          <w:sz w:val="26"/>
+          <w:szCs w:val="26"/>
+          <w:lang w:eastAsia="en-US" w:bidi="ar-SA"/>
+          <w14:ligatures w14:val="standardContextual"/>
+        </w:rPr>
+      </w:pPr>
+      <w:r>
+        <w:rPr>
+          <w:b/>
+          <w:bCs/>
+        </w:rPr>
+        <w:t xml:space="preserve">Meeting </w:t>
+      </w:r>
+      <w:r>
+        <w:rPr>
+          <w:b/>
+          <w:bCs/>
+        </w:rPr>
+        <w:t>4</w:t>
+      </w:r>
+      <w:r>
+        <w:rPr>
+          <w:b/>
+          <w:bCs/>
+        </w:rPr>
+        <w:t xml:space="preserve"> –31 Oct 2023</w:t>
+      </w:r>
+    </w:p>
+    <w:p>
+      <w:pPr>
+        <w:keepNext w:val="0"/>
+        <w:autoSpaceDE w:val="0"/>
+        <w:autoSpaceDN w:val="0"/>
+        <w:adjustRightInd w:val="0"/>
+        <w:spacing w:line="240" w:lineRule="auto"/>
+        <w:rPr>
+          <w:rFonts w:ascii="AppleSystemUIFont" w:eastAsiaTheme="minorHAnsi" w:hAnsi="AppleSystemUIFont" w:cs="AppleSystemUIFont"/>
+          <w:color w:val="auto"/>
+          <w:sz w:val="26"/>
+          <w:szCs w:val="26"/>
+          <w:lang w:eastAsia="en-US" w:bidi="ar-SA"/>
+          <w14:ligatures w14:val="standardContextual"/>
+        </w:rPr>
+      </w:pPr>
+      <w:r>
+        <w:rPr>
+          <w:rFonts w:ascii="AppleSystemUIFont" w:eastAsiaTheme="minorHAnsi" w:hAnsi="AppleSystemUIFont" w:cs="AppleSystemUIFont"/>
+          <w:color w:val="auto"/>
+          <w:sz w:val="26"/>
+          <w:szCs w:val="26"/>
+          <w:lang w:eastAsia="en-US" w:bidi="ar-SA"/>
+          <w14:ligatures w14:val="standardContextual"/>
+        </w:rPr>
+        <w:t>A model should run from a dataset</w:t>
+      </w:r>
+    </w:p>
+    <w:p>
+      <w:pPr>
+        <w:keepNext w:val="0"/>
+        <w:autoSpaceDE w:val="0"/>
+        <w:autoSpaceDN w:val="0"/>
+        <w:adjustRightInd w:val="0"/>
+        <w:spacing w:line="240" w:lineRule="auto"/>
+        <w:rPr>
+          <w:rFonts w:ascii="AppleSystemUIFont" w:eastAsiaTheme="minorHAnsi" w:hAnsi="AppleSystemUIFont" w:cs="AppleSystemUIFont"/>
+          <w:color w:val="auto"/>
+          <w:sz w:val="26"/>
+          <w:szCs w:val="26"/>
+          <w:lang w:eastAsia="en-US" w:bidi="ar-SA"/>
+          <w14:ligatures w14:val="standardContextual"/>
+        </w:rPr>
+      </w:pPr>
+      <w:r>
+        <w:rPr>
+          <w:rFonts w:ascii="AppleSystemUIFont" w:eastAsiaTheme="minorHAnsi" w:hAnsi="AppleSystemUIFont" w:cs="AppleSystemUIFont"/>
+          <w:color w:val="auto"/>
+          <w:sz w:val="26"/>
+          <w:szCs w:val="26"/>
+          <w:lang w:eastAsia="en-US" w:bidi="ar-SA"/>
+          <w14:ligatures w14:val="standardContextual"/>
+        </w:rPr>
+        <w:t xml:space="preserve">The Steven’s code is a skeleton code </w:t>
+      </w:r>
+    </w:p>
+    <w:p>
+      <w:pPr>
+        <w:keepNext w:val="0"/>
+        <w:autoSpaceDE w:val="0"/>
+        <w:autoSpaceDN w:val="0"/>
+        <w:adjustRightInd w:val="0"/>
+        <w:spacing w:line="240" w:lineRule="auto"/>
+        <w:rPr>
+          <w:rFonts w:ascii="AppleSystemUIFont" w:eastAsiaTheme="minorHAnsi" w:hAnsi="AppleSystemUIFont" w:cs="AppleSystemUIFont"/>
+          <w:color w:val="auto"/>
+          <w:sz w:val="26"/>
+          <w:szCs w:val="26"/>
+          <w:lang w:eastAsia="en-US" w:bidi="ar-SA"/>
+          <w14:ligatures w14:val="standardContextual"/>
+        </w:rPr>
+      </w:pPr>
+      <w:r>
+        <w:rPr>
+          <w:rFonts w:ascii="AppleSystemUIFont" w:eastAsiaTheme="minorHAnsi" w:hAnsi="AppleSystemUIFont" w:cs="AppleSystemUIFont"/>
+          <w:color w:val="auto"/>
+          <w:sz w:val="26"/>
+          <w:szCs w:val="26"/>
+          <w:lang w:eastAsia="en-US" w:bidi="ar-SA"/>
+          <w14:ligatures w14:val="standardContextual"/>
+        </w:rPr>
+        <w:t>Use LSTM but used simple RNN before - The dataset that is being used Yahoo Finance Stock market price (TSLA)</w:t>
+      </w:r>
+    </w:p>
+    <w:p>
+      <w:pPr>
+        <w:keepNext w:val="0"/>
+        <w:autoSpaceDE w:val="0"/>
+        <w:autoSpaceDN w:val="0"/>
+        <w:adjustRightInd w:val="0"/>
+        <w:spacing w:line="240" w:lineRule="auto"/>
+        <w:rPr>
+          <w:rFonts w:ascii="AppleSystemUIFont" w:eastAsiaTheme="minorHAnsi" w:hAnsi="AppleSystemUIFont" w:cs="AppleSystemUIFont"/>
+          <w:color w:val="auto"/>
+          <w:sz w:val="26"/>
+          <w:szCs w:val="26"/>
+          <w:lang w:eastAsia="en-US" w:bidi="ar-SA"/>
+          <w14:ligatures w14:val="standardContextual"/>
+        </w:rPr>
+      </w:pPr>
+      <w:r>
+        <w:rPr>
+          <w:rFonts w:ascii="AppleSystemUIFont" w:eastAsiaTheme="minorHAnsi" w:hAnsi="AppleSystemUIFont" w:cs="AppleSystemUIFont"/>
+          <w:color w:val="auto"/>
+          <w:sz w:val="26"/>
+          <w:szCs w:val="26"/>
+          <w:lang w:eastAsia="en-US" w:bidi="ar-SA"/>
+          <w14:ligatures w14:val="standardContextual"/>
+        </w:rPr>
+        <w:t>Data training takes time dependent on the computer.</w:t>
+      </w:r>
+    </w:p>
+    <w:p>
+      <w:pPr>
+        <w:keepNext w:val="0"/>
+        <w:autoSpaceDE w:val="0"/>
+        <w:autoSpaceDN w:val="0"/>
+        <w:adjustRightInd w:val="0"/>
+        <w:spacing w:line="240" w:lineRule="auto"/>
+        <w:rPr>
+          <w:rFonts w:ascii="AppleSystemUIFont" w:eastAsiaTheme="minorHAnsi" w:hAnsi="AppleSystemUIFont" w:cs="AppleSystemUIFont"/>
+          <w:color w:val="auto"/>
+          <w:sz w:val="26"/>
+          <w:szCs w:val="26"/>
+          <w:lang w:eastAsia="en-US" w:bidi="ar-SA"/>
+          <w14:ligatures w14:val="standardContextual"/>
+        </w:rPr>
+      </w:pPr>
+      <w:r>
+        <w:rPr>
+          <w:rFonts w:ascii="AppleSystemUIFont" w:eastAsiaTheme="minorHAnsi" w:hAnsi="AppleSystemUIFont" w:cs="AppleSystemUIFont"/>
+          <w:color w:val="auto"/>
+          <w:sz w:val="26"/>
+          <w:szCs w:val="26"/>
+          <w:lang w:eastAsia="en-US" w:bidi="ar-SA"/>
+          <w14:ligatures w14:val="standardContextual"/>
+        </w:rPr>
+        <w:t>Blue is historic and orange is predictions/</w:t>
+      </w:r>
+    </w:p>
+    <w:p>
+      <w:pPr>
+        <w:keepNext w:val="0"/>
+        <w:autoSpaceDE w:val="0"/>
+        <w:autoSpaceDN w:val="0"/>
+        <w:adjustRightInd w:val="0"/>
+        <w:spacing w:line="240" w:lineRule="auto"/>
+        <w:rPr>
+          <w:rFonts w:ascii="AppleSystemUIFont" w:eastAsiaTheme="minorHAnsi" w:hAnsi="AppleSystemUIFont" w:cs="AppleSystemUIFont"/>
+          <w:color w:val="auto"/>
+          <w:sz w:val="26"/>
+          <w:szCs w:val="26"/>
+          <w:lang w:eastAsia="en-US" w:bidi="ar-SA"/>
+          <w14:ligatures w14:val="standardContextual"/>
+        </w:rPr>
+      </w:pPr>
+      <w:r>
+        <w:rPr>
+          <w:rFonts w:ascii="AppleSystemUIFont" w:eastAsiaTheme="minorHAnsi" w:hAnsi="AppleSystemUIFont" w:cs="AppleSystemUIFont"/>
+          <w:color w:val="auto"/>
+          <w:sz w:val="26"/>
+          <w:szCs w:val="26"/>
+          <w:lang w:eastAsia="en-US" w:bidi="ar-SA"/>
+          <w14:ligatures w14:val="standardContextual"/>
+        </w:rPr>
+        <w:t>Simple RNN predicts tracks more accurately.</w:t>
+      </w:r>
+    </w:p>
+    <w:p>
+      <w:pPr>
+        <w:keepNext w:val="0"/>
+        <w:autoSpaceDE w:val="0"/>
+        <w:autoSpaceDN w:val="0"/>
+        <w:adjustRightInd w:val="0"/>
+        <w:spacing w:line="240" w:lineRule="auto"/>
+        <w:rPr>
+          <w:rFonts w:ascii="AppleSystemUIFont" w:eastAsiaTheme="minorHAnsi" w:hAnsi="AppleSystemUIFont" w:cs="AppleSystemUIFont"/>
+          <w:color w:val="auto"/>
+          <w:sz w:val="26"/>
+          <w:szCs w:val="26"/>
+          <w:lang w:eastAsia="en-US" w:bidi="ar-SA"/>
+          <w14:ligatures w14:val="standardContextual"/>
+        </w:rPr>
+      </w:pPr>
+      <w:r>
+        <w:rPr>
+          <w:rFonts w:ascii="AppleSystemUIFont" w:eastAsiaTheme="minorHAnsi" w:hAnsi="AppleSystemUIFont" w:cs="AppleSystemUIFont"/>
+          <w:color w:val="auto"/>
+          <w:sz w:val="26"/>
+          <w:szCs w:val="26"/>
+          <w:lang w:eastAsia="en-US" w:bidi="ar-SA"/>
+          <w14:ligatures w14:val="standardContextual"/>
+        </w:rPr>
+        <w:t xml:space="preserve">Steven created the dataset. Rishabh made the pre-processing better, </w:t>
+      </w:r>
+    </w:p>
+    <w:p>
+      <w:pPr>
+        <w:keepNext w:val="0"/>
+        <w:autoSpaceDE w:val="0"/>
+        <w:autoSpaceDN w:val="0"/>
+        <w:adjustRightInd w:val="0"/>
+        <w:spacing w:line="240" w:lineRule="auto"/>
+        <w:rPr>
+          <w:rFonts w:ascii="AppleSystemUIFont" w:eastAsiaTheme="minorHAnsi" w:hAnsi="AppleSystemUIFont" w:cs="AppleSystemUIFont"/>
+          <w:color w:val="auto"/>
+          <w:sz w:val="26"/>
+          <w:szCs w:val="26"/>
+          <w:lang w:eastAsia="en-US" w:bidi="ar-SA"/>
+          <w14:ligatures w14:val="standardContextual"/>
+        </w:rPr>
+      </w:pPr>
+      <w:r>
+        <w:rPr>
+          <w:rFonts w:ascii="AppleSystemUIFont" w:eastAsiaTheme="minorHAnsi" w:hAnsi="AppleSystemUIFont" w:cs="AppleSystemUIFont"/>
+          <w:color w:val="auto"/>
+          <w:sz w:val="26"/>
+          <w:szCs w:val="26"/>
+          <w:lang w:eastAsia="en-US" w:bidi="ar-SA"/>
+          <w14:ligatures w14:val="standardContextual"/>
+        </w:rPr>
+        <w:t>Originality receives a good mark</w:t>
+      </w:r>
+    </w:p>
+    <w:p>
+      <w:pPr>
+        <w:keepNext w:val="0"/>
+        <w:autoSpaceDE w:val="0"/>
+        <w:autoSpaceDN w:val="0"/>
+        <w:adjustRightInd w:val="0"/>
+        <w:spacing w:line="240" w:lineRule="auto"/>
+        <w:rPr>
+          <w:rFonts w:ascii="AppleSystemUIFont" w:eastAsiaTheme="minorHAnsi" w:hAnsi="AppleSystemUIFont" w:cs="AppleSystemUIFont"/>
+          <w:color w:val="auto"/>
+          <w:sz w:val="26"/>
+          <w:szCs w:val="26"/>
+          <w:lang w:eastAsia="en-US" w:bidi="ar-SA"/>
+          <w14:ligatures w14:val="standardContextual"/>
+        </w:rPr>
+      </w:pPr>
+      <w:r>
+        <w:rPr>
+          <w:rFonts w:ascii="AppleSystemUIFont" w:eastAsiaTheme="minorHAnsi" w:hAnsi="AppleSystemUIFont" w:cs="AppleSystemUIFont"/>
+          <w:color w:val="auto"/>
+          <w:sz w:val="26"/>
+          <w:szCs w:val="26"/>
+          <w:lang w:eastAsia="en-US" w:bidi="ar-SA"/>
+          <w14:ligatures w14:val="standardContextual"/>
+        </w:rPr>
+        <w:t>Integrate and Incorporate YOUR OWN IDEAS.</w:t>
+      </w:r>
+    </w:p>
+    <w:p>
+      <w:r>
+        <w:rPr>
+          <w:rFonts w:ascii="AppleSystemUIFont" w:eastAsiaTheme="minorHAnsi" w:hAnsi="AppleSystemUIFont" w:cs="AppleSystemUIFont"/>
+          <w:color w:val="auto"/>
+          <w:sz w:val="26"/>
+          <w:szCs w:val="26"/>
+          <w:lang w:eastAsia="en-US" w:bidi="ar-SA"/>
+          <w14:ligatures w14:val="standardContextual"/>
+        </w:rPr>
+        <w:lastRenderedPageBreak/>
+        <w:t>Merge the LSTM</w:t>
+      </w:r>
+    </w:p>
+    <w:p/>
+    <w:p/>
+    <w:p/>
+    <w:p>
+      <w:pPr>
+        <w:keepNext w:val="0"/>
+        <w:autoSpaceDE w:val="0"/>
+        <w:autoSpaceDN w:val="0"/>
+        <w:adjustRightInd w:val="0"/>
+        <w:spacing w:line="240" w:lineRule="auto"/>
+        <w:rPr>
+          <w:rFonts w:ascii="AppleSystemUIFont" w:eastAsiaTheme="minorHAnsi" w:hAnsi="AppleSystemUIFont" w:cs="AppleSystemUIFont"/>
+          <w:color w:val="auto"/>
+          <w:sz w:val="26"/>
+          <w:szCs w:val="26"/>
+          <w:lang w:eastAsia="en-US" w:bidi="ar-SA"/>
+          <w14:ligatures w14:val="standardContextual"/>
+        </w:rPr>
+      </w:pPr>
+      <w:r>
+        <w:rPr>
+          <w:b/>
+          <w:bCs/>
+        </w:rPr>
+        <w:t xml:space="preserve">Meeting </w:t>
+      </w:r>
+      <w:r>
+        <w:rPr>
+          <w:b/>
+          <w:bCs/>
+        </w:rPr>
+        <w:t>5</w:t>
+      </w:r>
+      <w:r>
+        <w:rPr>
+          <w:b/>
+          <w:bCs/>
+        </w:rPr>
+        <w:t xml:space="preserve"> –</w:t>
+      </w:r>
+      <w:r>
+        <w:rPr>
+          <w:b/>
+          <w:bCs/>
+        </w:rPr>
+        <w:t xml:space="preserve"> 28</w:t>
+      </w:r>
+      <w:r>
+        <w:rPr>
+          <w:b/>
+          <w:bCs/>
+        </w:rPr>
+        <w:t xml:space="preserve"> </w:t>
+      </w:r>
+      <w:r>
+        <w:rPr>
+          <w:b/>
+          <w:bCs/>
+        </w:rPr>
+        <w:t>Nov</w:t>
+      </w:r>
+      <w:r>
+        <w:rPr>
+          <w:b/>
+          <w:bCs/>
+        </w:rPr>
+        <w:t xml:space="preserve"> 2023</w:t>
+      </w:r>
+    </w:p>
+    <w:p>
+      <w:pPr>
+        <w:pStyle w:val="BodyText"/>
+      </w:pPr>
+    </w:p>
+    <w:p>
+      <w:pPr>
+        <w:keepNext w:val="0"/>
+        <w:autoSpaceDE w:val="0"/>
+        <w:autoSpaceDN w:val="0"/>
+        <w:adjustRightInd w:val="0"/>
+        <w:spacing w:line="240" w:lineRule="auto"/>
+        <w:rPr>
+          <w:b/>
+          <w:bCs/>
+        </w:rPr>
+      </w:pPr>
+    </w:p>
+    <w:p>
+      <w:pPr>
+        <w:keepNext w:val="0"/>
+        <w:autoSpaceDE w:val="0"/>
+        <w:autoSpaceDN w:val="0"/>
+        <w:adjustRightInd w:val="0"/>
+        <w:spacing w:line="240" w:lineRule="auto"/>
+        <w:rPr>
+          <w:b/>
+          <w:bCs/>
+        </w:rPr>
+      </w:pPr>
+    </w:p>
+    <w:p>
+      <w:pPr>
+        <w:keepNext w:val="0"/>
+        <w:autoSpaceDE w:val="0"/>
+        <w:autoSpaceDN w:val="0"/>
+        <w:adjustRightInd w:val="0"/>
+        <w:spacing w:line="240" w:lineRule="auto"/>
+        <w:rPr>
+          <w:b/>
+          <w:bCs/>
+        </w:rPr>
+      </w:pPr>
+    </w:p>
+    <w:p>
+      <w:pPr>
+        <w:keepNext w:val="0"/>
+        <w:autoSpaceDE w:val="0"/>
+        <w:autoSpaceDN w:val="0"/>
+        <w:adjustRightInd w:val="0"/>
+        <w:spacing w:line="240" w:lineRule="auto"/>
+        <w:rPr>
+          <w:rFonts w:ascii="AppleSystemUIFont" w:eastAsiaTheme="minorHAnsi" w:hAnsi="AppleSystemUIFont" w:cs="AppleSystemUIFont"/>
+          <w:color w:val="auto"/>
+          <w:sz w:val="26"/>
+          <w:szCs w:val="26"/>
+          <w:lang w:eastAsia="en-US" w:bidi="ar-SA"/>
+          <w14:ligatures w14:val="standardContextual"/>
+        </w:rPr>
+      </w:pPr>
+      <w:r>
+        <w:rPr>
+          <w:b/>
+          <w:bCs/>
+        </w:rPr>
+        <w:t xml:space="preserve">Meeting </w:t>
+      </w:r>
+      <w:r>
+        <w:rPr>
+          <w:b/>
+          <w:bCs/>
+        </w:rPr>
+        <w:t>6</w:t>
+      </w:r>
+      <w:r>
+        <w:rPr>
+          <w:b/>
+          <w:bCs/>
+        </w:rPr>
+        <w:t xml:space="preserve"> –</w:t>
+      </w:r>
+      <w:r>
+        <w:rPr>
+          <w:b/>
+          <w:bCs/>
+        </w:rPr>
+        <w:t xml:space="preserve"> 5 </w:t>
+      </w:r>
+      <w:r>
+        <w:rPr>
+          <w:b/>
+          <w:bCs/>
+        </w:rPr>
+        <w:t>Dec</w:t>
+      </w:r>
+      <w:r>
+        <w:rPr>
+          <w:b/>
+          <w:bCs/>
+        </w:rPr>
+        <w:t xml:space="preserve"> </w:t>
+      </w:r>
+      <w:r>
+        <w:rPr>
+          <w:b/>
+          <w:bCs/>
+        </w:rPr>
+        <w:t>2023</w:t>
+      </w:r>
+    </w:p>
+    <w:p>
+      <w:pPr>
+        <w:pStyle w:val="BodyText"/>
+      </w:pPr>
+      <w:r>
+        <w:t>Strong position to implement performance or increase performance</w:t>
+      </w:r>
+    </w:p>
+    <w:p>
+      <w:pPr>
+        <w:pStyle w:val="BodyText"/>
+      </w:pPr>
+      <w:r>
+        <w:t>Research papers</w:t>
+      </w:r>
+    </w:p>
+    <w:p>
+      <w:pPr>
+        <w:pStyle w:val="BodyText"/>
+      </w:pPr>
+      <w:r>
+        <w:t>Time-series</w:t>
+      </w:r>
+    </w:p>
+    <w:p>
+      <w:pPr>
+        <w:pStyle w:val="BodyText"/>
+      </w:pPr>
+      <w:r>
+        <w:t xml:space="preserve">If you want to show strong research </w:t>
+      </w:r>
+      <w:proofErr w:type="gramStart"/>
+      <w:r>
+        <w:t>aspect</w:t>
+      </w:r>
+      <w:proofErr w:type="gramEnd"/>
+      <w:r>
+        <w:t xml:space="preserve"> then you need to reference 10 papers</w:t>
+      </w:r>
+    </w:p>
+    <w:p>
+      <w:pPr>
+        <w:pStyle w:val="BodyText"/>
+      </w:pPr>
+      <w:r>
+        <w:t>Implement or improve something and make the project very strong</w:t>
+      </w:r>
+    </w:p>
+    <w:p>
+      <w:pPr>
+        <w:pStyle w:val="BodyText"/>
+      </w:pPr>
+      <w:r>
+        <w:t>Research</w:t>
+      </w:r>
+    </w:p>
+    <w:p>
+      <w:pPr>
+        <w:pStyle w:val="BodyText"/>
+      </w:pPr>
+      <w:r>
+        <w:t>Application domain</w:t>
+      </w:r>
+    </w:p>
+    <w:p>
+      <w:pPr>
+        <w:pStyle w:val="BodyText"/>
+      </w:pPr>
+      <w:r>
+        <w:t>Accuracy or speed</w:t>
+      </w:r>
+    </w:p>
+    <w:p>
+      <w:pPr>
+        <w:pStyle w:val="BodyText"/>
+      </w:pPr>
+      <w:r>
+        <w:t>Read 10 papers – a meeting to introduce the papers they read.</w:t>
+      </w:r>
+    </w:p>
+    <w:p>
+      <w:pPr>
+        <w:pStyle w:val="BodyText"/>
+      </w:pPr>
+      <w:r>
+        <w:t xml:space="preserve">2 papers each </w:t>
+      </w:r>
+    </w:p>
+    <w:p>
+      <w:pPr>
+        <w:pStyle w:val="BodyText"/>
+      </w:pPr>
+      <w:r>
+        <w:t>15 references</w:t>
+      </w:r>
+    </w:p>
+    <w:p>
+      <w:pPr>
+        <w:rPr>
+          <w:b/>
+          <w:bCs/>
+        </w:rPr>
+      </w:pPr>
+      <w:r>
+        <w:rPr>
+          <w:b/>
+          <w:bCs/>
+        </w:rPr>
+        <w:t>Meeting 7 – 13 Dec 2023</w:t>
+      </w:r>
+    </w:p>
+    <w:p/>
+    <w:p>
+      <w:r>
+        <w:t xml:space="preserve">Looking for different libraries </w:t>
+      </w:r>
+      <w:r>
+        <w:t xml:space="preserve">for the GUI </w:t>
+      </w:r>
+      <w:r>
+        <w:t>like Dash</w:t>
+      </w:r>
+    </w:p>
+    <w:p>
+      <w:r>
+        <w:t>Discussion on Tkinter for GUI</w:t>
+      </w:r>
+    </w:p>
+    <w:p>
+      <w:r>
+        <w:t>100 epos</w:t>
+      </w:r>
+      <w:r>
+        <w:t xml:space="preserve"> – Processing speed</w:t>
+      </w:r>
+    </w:p>
+    <w:p>
+      <w:r>
+        <w:t>Research papers on speed accuracy and GUI.</w:t>
+      </w:r>
+    </w:p>
+    <w:p>
+      <w:r>
+        <w:t>Standard averaging and EMA</w:t>
+      </w:r>
+      <w:r>
+        <w:t xml:space="preserve"> discussion.</w:t>
+      </w:r>
+    </w:p>
+    <w:p>
+      <w:r>
+        <w:t xml:space="preserve">Integrating </w:t>
+      </w:r>
       <w:proofErr w:type="spellStart"/>
       <w:r>
-        <w:rPr>
-          <w:b/>
-          <w:bCs/>
-        </w:rPr>
-        <w:t>bu</w:t>
-      </w:r>
-      <w:r>
-        <w:rPr>
-          <w:rFonts w:ascii="AppleSystemUIFont" w:eastAsiaTheme="minorHAnsi" w:hAnsi="AppleSystemUIFont" w:cs="AppleSystemUIFont"/>
-          <w:color w:val="auto"/>
-          <w:sz w:val="26"/>
-          <w:szCs w:val="26"/>
-          <w:lang w:eastAsia="en-US" w:bidi="ar-SA"/>
-          <w14:ligatures w14:val="standardContextual"/>
-        </w:rPr>
-        <w:t>Hand</w:t>
+        <w:t>chatgpt</w:t>
       </w:r>
       <w:proofErr w:type="spellEnd"/>
       <w:r>
-        <w:rPr>
-          <w:rFonts w:ascii="AppleSystemUIFont" w:eastAsiaTheme="minorHAnsi" w:hAnsi="AppleSystemUIFont" w:cs="AppleSystemUIFont"/>
-          <w:color w:val="auto"/>
-          <w:sz w:val="26"/>
-          <w:szCs w:val="26"/>
-          <w:lang w:eastAsia="en-US" w:bidi="ar-SA"/>
-          <w14:ligatures w14:val="standardContextual"/>
-        </w:rPr>
-        <w:t>-written digit recognition</w:t>
-      </w:r>
-    </w:p>
-    <w:p>
-      <w:pPr>
-        <w:keepNext w:val="0"/>
-        <w:autoSpaceDE w:val="0"/>
-        <w:autoSpaceDN w:val="0"/>
-        <w:adjustRightInd w:val="0"/>
-        <w:spacing w:line="240" w:lineRule="auto"/>
-        <w:rPr>
-          <w:rFonts w:ascii="AppleSystemUIFont" w:eastAsiaTheme="minorHAnsi" w:hAnsi="AppleSystemUIFont" w:cs="AppleSystemUIFont"/>
-          <w:color w:val="auto"/>
-          <w:sz w:val="26"/>
-          <w:szCs w:val="26"/>
-          <w:lang w:eastAsia="en-US" w:bidi="ar-SA"/>
-          <w14:ligatures w14:val="standardContextual"/>
-        </w:rPr>
-      </w:pPr>
-      <w:r>
-        <w:rPr>
-          <w:rFonts w:ascii="AppleSystemUIFont" w:eastAsiaTheme="minorHAnsi" w:hAnsi="AppleSystemUIFont" w:cs="AppleSystemUIFont"/>
-          <w:color w:val="auto"/>
-          <w:sz w:val="26"/>
-          <w:szCs w:val="26"/>
-          <w:lang w:eastAsia="en-US" w:bidi="ar-SA"/>
-          <w14:ligatures w14:val="standardContextual"/>
-        </w:rPr>
-        <w:t xml:space="preserve">Time-series prediction </w:t>
-      </w:r>
-    </w:p>
-    <w:p>
-      <w:pPr>
-        <w:keepNext w:val="0"/>
-        <w:autoSpaceDE w:val="0"/>
-        <w:autoSpaceDN w:val="0"/>
-        <w:adjustRightInd w:val="0"/>
-        <w:spacing w:line="240" w:lineRule="auto"/>
-        <w:rPr>
-          <w:rFonts w:ascii="AppleSystemUIFont" w:eastAsiaTheme="minorHAnsi" w:hAnsi="AppleSystemUIFont" w:cs="AppleSystemUIFont"/>
-          <w:color w:val="auto"/>
-          <w:sz w:val="26"/>
-          <w:szCs w:val="26"/>
-          <w:lang w:eastAsia="en-US" w:bidi="ar-SA"/>
-          <w14:ligatures w14:val="standardContextual"/>
-        </w:rPr>
-      </w:pPr>
-      <w:r>
-        <w:rPr>
-          <w:rFonts w:ascii="AppleSystemUIFont" w:eastAsiaTheme="minorHAnsi" w:hAnsi="AppleSystemUIFont" w:cs="AppleSystemUIFont"/>
-          <w:color w:val="auto"/>
-          <w:sz w:val="26"/>
-          <w:szCs w:val="26"/>
-          <w:lang w:eastAsia="en-US" w:bidi="ar-SA"/>
-          <w14:ligatures w14:val="standardContextual"/>
-        </w:rPr>
-        <w:t>LSTM Networks(Long Short Term Memory Networks) are directly related to the stock prediction project</w:t>
-      </w:r>
-    </w:p>
-    <w:p>
-      <w:pPr>
-        <w:keepNext w:val="0"/>
-        <w:autoSpaceDE w:val="0"/>
-        <w:autoSpaceDN w:val="0"/>
-        <w:adjustRightInd w:val="0"/>
-        <w:spacing w:line="240" w:lineRule="auto"/>
-        <w:rPr>
-          <w:rFonts w:ascii="AppleSystemUIFont" w:eastAsiaTheme="minorHAnsi" w:hAnsi="AppleSystemUIFont" w:cs="AppleSystemUIFont"/>
-          <w:color w:val="auto"/>
-          <w:sz w:val="26"/>
-          <w:szCs w:val="26"/>
-          <w:lang w:eastAsia="en-US" w:bidi="ar-SA"/>
-          <w14:ligatures w14:val="standardContextual"/>
-        </w:rPr>
-      </w:pPr>
-      <w:r>
-        <w:rPr>
-          <w:rFonts w:ascii="AppleSystemUIFont" w:eastAsiaTheme="minorHAnsi" w:hAnsi="AppleSystemUIFont" w:cs="AppleSystemUIFont"/>
-          <w:color w:val="auto"/>
-          <w:sz w:val="26"/>
-          <w:szCs w:val="26"/>
-          <w:lang w:eastAsia="en-US" w:bidi="ar-SA"/>
-          <w14:ligatures w14:val="standardContextual"/>
-        </w:rPr>
-        <w:t>CNN vs RNN</w:t>
-      </w:r>
-    </w:p>
-    <w:p>
-      <w:pPr>
-        <w:keepNext w:val="0"/>
-        <w:autoSpaceDE w:val="0"/>
-        <w:autoSpaceDN w:val="0"/>
-        <w:adjustRightInd w:val="0"/>
-        <w:spacing w:line="240" w:lineRule="auto"/>
-        <w:rPr>
-          <w:rFonts w:ascii="AppleSystemUIFont" w:eastAsiaTheme="minorHAnsi" w:hAnsi="AppleSystemUIFont" w:cs="AppleSystemUIFont"/>
-          <w:color w:val="auto"/>
-          <w:sz w:val="26"/>
-          <w:szCs w:val="26"/>
-          <w:lang w:eastAsia="en-US" w:bidi="ar-SA"/>
-          <w14:ligatures w14:val="standardContextual"/>
-        </w:rPr>
-      </w:pPr>
-    </w:p>
-    <w:p>
-      <w:pPr>
-        <w:keepNext w:val="0"/>
-        <w:autoSpaceDE w:val="0"/>
-        <w:autoSpaceDN w:val="0"/>
-        <w:adjustRightInd w:val="0"/>
-        <w:spacing w:line="240" w:lineRule="auto"/>
-        <w:rPr>
-          <w:rFonts w:ascii="AppleSystemUIFont" w:eastAsiaTheme="minorHAnsi" w:hAnsi="AppleSystemUIFont" w:cs="AppleSystemUIFont"/>
-          <w:color w:val="auto"/>
-          <w:sz w:val="26"/>
-          <w:szCs w:val="26"/>
-          <w:lang w:eastAsia="en-US" w:bidi="ar-SA"/>
-          <w14:ligatures w14:val="standardContextual"/>
-        </w:rPr>
-      </w:pPr>
-      <w:r>
-        <w:rPr>
-          <w:rFonts w:ascii="AppleSystemUIFont" w:eastAsiaTheme="minorHAnsi" w:hAnsi="AppleSystemUIFont" w:cs="AppleSystemUIFont"/>
-          <w:color w:val="auto"/>
-          <w:sz w:val="26"/>
-          <w:szCs w:val="26"/>
-          <w:lang w:eastAsia="en-US" w:bidi="ar-SA"/>
-          <w14:ligatures w14:val="standardContextual"/>
-        </w:rPr>
-        <w:t>Identify pattern, go layer by layer, t</w:t>
-      </w:r>
-    </w:p>
-    <w:p>
-      <w:pPr>
-        <w:keepNext w:val="0"/>
-        <w:autoSpaceDE w:val="0"/>
-        <w:autoSpaceDN w:val="0"/>
-        <w:adjustRightInd w:val="0"/>
-        <w:spacing w:line="240" w:lineRule="auto"/>
-        <w:rPr>
-          <w:rFonts w:ascii="AppleSystemUIFont" w:eastAsiaTheme="minorHAnsi" w:hAnsi="AppleSystemUIFont" w:cs="AppleSystemUIFont"/>
-          <w:color w:val="auto"/>
-          <w:sz w:val="26"/>
-          <w:szCs w:val="26"/>
-          <w:lang w:eastAsia="en-US" w:bidi="ar-SA"/>
-          <w14:ligatures w14:val="standardContextual"/>
-        </w:rPr>
-      </w:pPr>
-      <w:r>
-        <w:rPr>
-          <w:rFonts w:ascii="AppleSystemUIFont" w:eastAsiaTheme="minorHAnsi" w:hAnsi="AppleSystemUIFont" w:cs="AppleSystemUIFont"/>
-          <w:color w:val="auto"/>
-          <w:sz w:val="26"/>
-          <w:szCs w:val="26"/>
-          <w:lang w:eastAsia="en-US" w:bidi="ar-SA"/>
-          <w14:ligatures w14:val="standardContextual"/>
-        </w:rPr>
-        <w:t xml:space="preserve">It goes from bottom to top </w:t>
-      </w:r>
-    </w:p>
-    <w:p>
-      <w:pPr>
-        <w:keepNext w:val="0"/>
-        <w:autoSpaceDE w:val="0"/>
-        <w:autoSpaceDN w:val="0"/>
-        <w:adjustRightInd w:val="0"/>
-        <w:spacing w:line="240" w:lineRule="auto"/>
-        <w:rPr>
-          <w:rFonts w:ascii="AppleSystemUIFont" w:eastAsiaTheme="minorHAnsi" w:hAnsi="AppleSystemUIFont" w:cs="AppleSystemUIFont"/>
-          <w:color w:val="auto"/>
-          <w:sz w:val="26"/>
-          <w:szCs w:val="26"/>
-          <w:lang w:eastAsia="en-US" w:bidi="ar-SA"/>
-          <w14:ligatures w14:val="standardContextual"/>
-        </w:rPr>
-      </w:pPr>
-      <w:r>
-        <w:rPr>
-          <w:rFonts w:ascii="AppleSystemUIFont" w:eastAsiaTheme="minorHAnsi" w:hAnsi="AppleSystemUIFont" w:cs="AppleSystemUIFont"/>
-          <w:color w:val="auto"/>
-          <w:sz w:val="26"/>
-          <w:szCs w:val="26"/>
-          <w:lang w:eastAsia="en-US" w:bidi="ar-SA"/>
-          <w14:ligatures w14:val="standardContextual"/>
-        </w:rPr>
-        <w:t xml:space="preserve">Recognising 1 involves analysing the middle layer first. </w:t>
-      </w:r>
-    </w:p>
-    <w:p>
-      <w:pPr>
-        <w:keepNext w:val="0"/>
-        <w:autoSpaceDE w:val="0"/>
-        <w:autoSpaceDN w:val="0"/>
-        <w:adjustRightInd w:val="0"/>
-        <w:spacing w:line="240" w:lineRule="auto"/>
-        <w:rPr>
-          <w:rFonts w:ascii="AppleSystemUIFont" w:eastAsiaTheme="minorHAnsi" w:hAnsi="AppleSystemUIFont" w:cs="AppleSystemUIFont"/>
-          <w:color w:val="auto"/>
-          <w:sz w:val="26"/>
-          <w:szCs w:val="26"/>
-          <w:lang w:eastAsia="en-US" w:bidi="ar-SA"/>
-          <w14:ligatures w14:val="standardContextual"/>
-        </w:rPr>
-      </w:pPr>
-      <w:r>
-        <w:rPr>
-          <w:rFonts w:ascii="AppleSystemUIFont" w:eastAsiaTheme="minorHAnsi" w:hAnsi="AppleSystemUIFont" w:cs="AppleSystemUIFont"/>
-          <w:b/>
-          <w:bCs/>
-          <w:color w:val="auto"/>
-          <w:sz w:val="26"/>
-          <w:szCs w:val="26"/>
-          <w:lang w:eastAsia="en-US" w:bidi="ar-SA"/>
-          <w14:ligatures w14:val="standardContextual"/>
-        </w:rPr>
-        <w:t>Import numpty as np and import pandas as pd</w:t>
-      </w:r>
-    </w:p>
-    <w:p>
-      <w:pPr>
-        <w:keepNext w:val="0"/>
-        <w:autoSpaceDE w:val="0"/>
-        <w:autoSpaceDN w:val="0"/>
-        <w:adjustRightInd w:val="0"/>
-        <w:spacing w:line="240" w:lineRule="auto"/>
-        <w:rPr>
-          <w:rFonts w:ascii="AppleSystemUIFont" w:eastAsiaTheme="minorHAnsi" w:hAnsi="AppleSystemUIFont" w:cs="AppleSystemUIFont"/>
-          <w:color w:val="auto"/>
-          <w:sz w:val="26"/>
-          <w:szCs w:val="26"/>
-          <w:lang w:eastAsia="en-US" w:bidi="ar-SA"/>
-          <w14:ligatures w14:val="standardContextual"/>
-        </w:rPr>
-      </w:pPr>
-      <w:r>
-        <w:rPr>
-          <w:rFonts w:ascii="AppleSystemUIFont" w:eastAsiaTheme="minorHAnsi" w:hAnsi="AppleSystemUIFont" w:cs="AppleSystemUIFont"/>
-          <w:color w:val="auto"/>
-          <w:sz w:val="26"/>
-          <w:szCs w:val="26"/>
-          <w:lang w:eastAsia="en-US" w:bidi="ar-SA"/>
-          <w14:ligatures w14:val="standardContextual"/>
-        </w:rPr>
-        <w:t>Using 60 days to predict one day</w:t>
-      </w:r>
-    </w:p>
-    <w:p>
-      <w:pPr>
-        <w:keepNext w:val="0"/>
-        <w:autoSpaceDE w:val="0"/>
-        <w:autoSpaceDN w:val="0"/>
-        <w:adjustRightInd w:val="0"/>
-        <w:spacing w:line="240" w:lineRule="auto"/>
-        <w:rPr>
-          <w:rFonts w:ascii="AppleSystemUIFont" w:eastAsiaTheme="minorHAnsi" w:hAnsi="AppleSystemUIFont" w:cs="AppleSystemUIFont"/>
-          <w:color w:val="auto"/>
-          <w:sz w:val="26"/>
-          <w:szCs w:val="26"/>
-          <w:lang w:eastAsia="en-US" w:bidi="ar-SA"/>
-          <w14:ligatures w14:val="standardContextual"/>
-        </w:rPr>
-      </w:pPr>
-      <w:r>
-        <w:rPr>
-          <w:rFonts w:ascii="AppleSystemUIFont" w:eastAsiaTheme="minorHAnsi" w:hAnsi="AppleSystemUIFont" w:cs="AppleSystemUIFont"/>
-          <w:color w:val="auto"/>
-          <w:sz w:val="26"/>
-          <w:szCs w:val="26"/>
-          <w:lang w:eastAsia="en-US" w:bidi="ar-SA"/>
-          <w14:ligatures w14:val="standardContextual"/>
-        </w:rPr>
-        <w:t>Datasets in Blue and the yellow is the test</w:t>
-      </w:r>
-    </w:p>
-    <w:p>
-      <w:pPr>
-        <w:keepNext w:val="0"/>
-        <w:autoSpaceDE w:val="0"/>
-        <w:autoSpaceDN w:val="0"/>
-        <w:adjustRightInd w:val="0"/>
-        <w:spacing w:line="240" w:lineRule="auto"/>
-        <w:rPr>
-          <w:rFonts w:ascii="AppleSystemUIFont" w:eastAsiaTheme="minorHAnsi" w:hAnsi="AppleSystemUIFont" w:cs="AppleSystemUIFont"/>
-          <w:color w:val="auto"/>
-          <w:sz w:val="26"/>
-          <w:szCs w:val="26"/>
-          <w:lang w:eastAsia="en-US" w:bidi="ar-SA"/>
-          <w14:ligatures w14:val="standardContextual"/>
-        </w:rPr>
-      </w:pPr>
-      <w:r>
-        <w:rPr>
-          <w:rFonts w:ascii="AppleSystemUIFont" w:eastAsiaTheme="minorHAnsi" w:hAnsi="AppleSystemUIFont" w:cs="AppleSystemUIFont"/>
-          <w:color w:val="auto"/>
-          <w:sz w:val="26"/>
-          <w:szCs w:val="26"/>
-          <w:lang w:eastAsia="en-US" w:bidi="ar-SA"/>
-          <w14:ligatures w14:val="standardContextual"/>
-        </w:rPr>
-        <w:t xml:space="preserve">Interface, training data </w:t>
-      </w:r>
-    </w:p>
-    <w:p>
-      <w:pPr>
-        <w:keepNext w:val="0"/>
-        <w:autoSpaceDE w:val="0"/>
-        <w:autoSpaceDN w:val="0"/>
-        <w:adjustRightInd w:val="0"/>
-        <w:spacing w:line="240" w:lineRule="auto"/>
-        <w:rPr>
-          <w:rFonts w:ascii="AppleSystemUIFont" w:eastAsiaTheme="minorHAnsi" w:hAnsi="AppleSystemUIFont" w:cs="AppleSystemUIFont"/>
-          <w:color w:val="auto"/>
-          <w:sz w:val="26"/>
-          <w:szCs w:val="26"/>
-          <w:lang w:eastAsia="en-US" w:bidi="ar-SA"/>
-          <w14:ligatures w14:val="standardContextual"/>
-        </w:rPr>
-      </w:pPr>
-      <w:r>
-        <w:rPr>
-          <w:rFonts w:ascii="AppleSystemUIFont" w:eastAsiaTheme="minorHAnsi" w:hAnsi="AppleSystemUIFont" w:cs="AppleSystemUIFont"/>
-          <w:color w:val="auto"/>
-          <w:sz w:val="26"/>
-          <w:szCs w:val="26"/>
-          <w:lang w:eastAsia="en-US" w:bidi="ar-SA"/>
-          <w14:ligatures w14:val="standardContextual"/>
-        </w:rPr>
-        <w:t>Look at the previous project</w:t>
-      </w:r>
-    </w:p>
-    <w:p>
-      <w:pPr>
-        <w:keepNext w:val="0"/>
-        <w:autoSpaceDE w:val="0"/>
-        <w:autoSpaceDN w:val="0"/>
-        <w:adjustRightInd w:val="0"/>
-        <w:spacing w:line="240" w:lineRule="auto"/>
-        <w:rPr>
-          <w:rFonts w:ascii="AppleSystemUIFont" w:eastAsiaTheme="minorHAnsi" w:hAnsi="AppleSystemUIFont" w:cs="AppleSystemUIFont"/>
-          <w:color w:val="auto"/>
-          <w:sz w:val="26"/>
-          <w:szCs w:val="26"/>
-          <w:lang w:eastAsia="en-US" w:bidi="ar-SA"/>
-          <w14:ligatures w14:val="standardContextual"/>
-        </w:rPr>
-      </w:pPr>
-      <w:r>
-        <w:rPr>
-          <w:rFonts w:ascii="AppleSystemUIFont" w:eastAsiaTheme="minorHAnsi" w:hAnsi="AppleSystemUIFont" w:cs="AppleSystemUIFont"/>
-          <w:color w:val="auto"/>
-          <w:sz w:val="26"/>
-          <w:szCs w:val="26"/>
-          <w:lang w:eastAsia="en-US" w:bidi="ar-SA"/>
-          <w14:ligatures w14:val="standardContextual"/>
-        </w:rPr>
-        <w:t xml:space="preserve">Look at the data set from Bitcoin or related to time-series </w:t>
-      </w:r>
-    </w:p>
-    <w:p>
-      <w:pPr>
-        <w:keepNext w:val="0"/>
-        <w:autoSpaceDE w:val="0"/>
-        <w:autoSpaceDN w:val="0"/>
-        <w:adjustRightInd w:val="0"/>
-        <w:spacing w:line="240" w:lineRule="auto"/>
-        <w:rPr>
-          <w:rFonts w:ascii="AppleSystemUIFont" w:eastAsiaTheme="minorHAnsi" w:hAnsi="AppleSystemUIFont" w:cs="AppleSystemUIFont"/>
-          <w:color w:val="auto"/>
-          <w:sz w:val="26"/>
-          <w:szCs w:val="26"/>
-          <w:lang w:eastAsia="en-US" w:bidi="ar-SA"/>
-          <w14:ligatures w14:val="standardContextual"/>
-        </w:rPr>
-      </w:pPr>
-      <w:proofErr w:type="spellStart"/>
-      <w:r>
-        <w:rPr>
-          <w:rFonts w:ascii="AppleSystemUIFont" w:eastAsiaTheme="minorHAnsi" w:hAnsi="AppleSystemUIFont" w:cs="AppleSystemUIFont"/>
-          <w:color w:val="auto"/>
-          <w:sz w:val="26"/>
-          <w:szCs w:val="26"/>
-          <w:lang w:eastAsia="en-US" w:bidi="ar-SA"/>
-          <w14:ligatures w14:val="standardContextual"/>
-        </w:rPr>
-        <w:t>Tkinter</w:t>
-      </w:r>
-      <w:proofErr w:type="spellEnd"/>
-      <w:r>
-        <w:rPr>
-          <w:rFonts w:ascii="AppleSystemUIFont" w:eastAsiaTheme="minorHAnsi" w:hAnsi="AppleSystemUIFont" w:cs="AppleSystemUIFont"/>
-          <w:color w:val="auto"/>
-          <w:sz w:val="26"/>
-          <w:szCs w:val="26"/>
-          <w:lang w:eastAsia="en-US" w:bidi="ar-SA"/>
-          <w14:ligatures w14:val="standardContextual"/>
-        </w:rPr>
-        <w:t xml:space="preserve"> - Grid HTML </w:t>
-      </w:r>
-    </w:p>
-    <w:p>
-      <w:pPr>
-        <w:keepNext w:val="0"/>
-        <w:autoSpaceDE w:val="0"/>
-        <w:autoSpaceDN w:val="0"/>
-        <w:adjustRightInd w:val="0"/>
-        <w:spacing w:line="240" w:lineRule="auto"/>
-        <w:rPr>
-          <w:rFonts w:ascii="AppleSystemUIFont" w:eastAsiaTheme="minorHAnsi" w:hAnsi="AppleSystemUIFont" w:cs="AppleSystemUIFont"/>
-          <w:color w:val="auto"/>
-          <w:sz w:val="26"/>
-          <w:szCs w:val="26"/>
-          <w:lang w:eastAsia="en-US" w:bidi="ar-SA"/>
-          <w14:ligatures w14:val="standardContextual"/>
-        </w:rPr>
-      </w:pPr>
-      <w:r>
-        <w:rPr>
-          <w:rFonts w:ascii="AppleSystemUIFont" w:eastAsiaTheme="minorHAnsi" w:hAnsi="AppleSystemUIFont" w:cs="AppleSystemUIFont"/>
-          <w:color w:val="auto"/>
-          <w:sz w:val="26"/>
-          <w:szCs w:val="26"/>
-          <w:lang w:eastAsia="en-US" w:bidi="ar-SA"/>
-          <w14:ligatures w14:val="standardContextual"/>
-        </w:rPr>
-        <w:t xml:space="preserve">Get the data and scale data </w:t>
-      </w:r>
-    </w:p>
-    <w:p>
-      <w:pPr>
-        <w:keepNext w:val="0"/>
-        <w:autoSpaceDE w:val="0"/>
-        <w:autoSpaceDN w:val="0"/>
-        <w:adjustRightInd w:val="0"/>
-        <w:spacing w:line="240" w:lineRule="auto"/>
-        <w:rPr>
-          <w:rFonts w:ascii="AppleSystemUIFont" w:eastAsiaTheme="minorHAnsi" w:hAnsi="AppleSystemUIFont" w:cs="AppleSystemUIFont"/>
-          <w:color w:val="auto"/>
-          <w:sz w:val="26"/>
-          <w:szCs w:val="26"/>
-          <w:lang w:eastAsia="en-US" w:bidi="ar-SA"/>
-          <w14:ligatures w14:val="standardContextual"/>
-        </w:rPr>
-      </w:pPr>
-      <w:r>
-        <w:rPr>
-          <w:rFonts w:ascii="AppleSystemUIFont" w:eastAsiaTheme="minorHAnsi" w:hAnsi="AppleSystemUIFont" w:cs="AppleSystemUIFont"/>
-          <w:color w:val="auto"/>
-          <w:sz w:val="26"/>
-          <w:szCs w:val="26"/>
-          <w:lang w:eastAsia="en-US" w:bidi="ar-SA"/>
-          <w14:ligatures w14:val="standardContextual"/>
-        </w:rPr>
-        <w:t>Use RNN</w:t>
-      </w:r>
-    </w:p>
-    <w:p>
-      <w:pPr>
-        <w:keepNext w:val="0"/>
-        <w:autoSpaceDE w:val="0"/>
-        <w:autoSpaceDN w:val="0"/>
-        <w:adjustRightInd w:val="0"/>
-        <w:spacing w:line="240" w:lineRule="auto"/>
-        <w:rPr>
-          <w:rFonts w:ascii="AppleSystemUIFont" w:eastAsiaTheme="minorHAnsi" w:hAnsi="AppleSystemUIFont" w:cs="AppleSystemUIFont"/>
-          <w:color w:val="auto"/>
-          <w:sz w:val="26"/>
-          <w:szCs w:val="26"/>
-          <w:lang w:eastAsia="en-US" w:bidi="ar-SA"/>
-          <w14:ligatures w14:val="standardContextual"/>
-        </w:rPr>
-      </w:pPr>
-      <w:r>
-        <w:rPr>
-          <w:rFonts w:ascii="AppleSystemUIFont" w:eastAsiaTheme="minorHAnsi" w:hAnsi="AppleSystemUIFont" w:cs="AppleSystemUIFont"/>
-          <w:color w:val="auto"/>
-          <w:sz w:val="26"/>
-          <w:szCs w:val="26"/>
-          <w:lang w:eastAsia="en-US" w:bidi="ar-SA"/>
-          <w14:ligatures w14:val="standardContextual"/>
-        </w:rPr>
-        <w:t>Split the data  then test it with data.</w:t>
-      </w:r>
-    </w:p>
-    <w:p>
-      <w:pPr>
-        <w:keepNext w:val="0"/>
-        <w:autoSpaceDE w:val="0"/>
-        <w:autoSpaceDN w:val="0"/>
-        <w:adjustRightInd w:val="0"/>
-        <w:spacing w:line="240" w:lineRule="auto"/>
-        <w:rPr>
-          <w:rFonts w:ascii="AppleSystemUIFont" w:eastAsiaTheme="minorHAnsi" w:hAnsi="AppleSystemUIFont" w:cs="AppleSystemUIFont"/>
-          <w:color w:val="auto"/>
-          <w:sz w:val="26"/>
-          <w:szCs w:val="26"/>
-          <w:lang w:eastAsia="en-US" w:bidi="ar-SA"/>
-          <w14:ligatures w14:val="standardContextual"/>
-        </w:rPr>
-      </w:pPr>
-      <w:r>
-        <w:rPr>
-          <w:rFonts w:ascii="AppleSystemUIFont" w:eastAsiaTheme="minorHAnsi" w:hAnsi="AppleSystemUIFont" w:cs="AppleSystemUIFont"/>
-          <w:color w:val="auto"/>
-          <w:sz w:val="26"/>
-          <w:szCs w:val="26"/>
-          <w:lang w:eastAsia="en-US" w:bidi="ar-SA"/>
-          <w14:ligatures w14:val="standardContextual"/>
-        </w:rPr>
-        <w:t>We need to use LSTM with RNN.</w:t>
-      </w:r>
-    </w:p>
-    <w:p>
-      <w:pPr>
-        <w:keepNext w:val="0"/>
-        <w:autoSpaceDE w:val="0"/>
-        <w:autoSpaceDN w:val="0"/>
-        <w:adjustRightInd w:val="0"/>
-        <w:spacing w:line="240" w:lineRule="auto"/>
-        <w:rPr>
-          <w:rFonts w:ascii="AppleSystemUIFont" w:eastAsiaTheme="minorHAnsi" w:hAnsi="AppleSystemUIFont" w:cs="AppleSystemUIFont"/>
-          <w:color w:val="auto"/>
-          <w:sz w:val="26"/>
-          <w:szCs w:val="26"/>
-          <w:lang w:eastAsia="en-US" w:bidi="ar-SA"/>
-          <w14:ligatures w14:val="standardContextual"/>
-        </w:rPr>
-      </w:pPr>
-    </w:p>
-    <w:p>
-      <w:pPr>
-        <w:keepNext w:val="0"/>
-        <w:autoSpaceDE w:val="0"/>
-        <w:autoSpaceDN w:val="0"/>
-        <w:adjustRightInd w:val="0"/>
-        <w:spacing w:line="240" w:lineRule="auto"/>
-        <w:rPr>
-          <w:rFonts w:ascii="AppleSystemUIFont" w:eastAsiaTheme="minorHAnsi" w:hAnsi="AppleSystemUIFont" w:cs="AppleSystemUIFont"/>
-          <w:color w:val="auto"/>
-          <w:sz w:val="26"/>
-          <w:szCs w:val="26"/>
-          <w:lang w:eastAsia="en-US" w:bidi="ar-SA"/>
-          <w14:ligatures w14:val="standardContextual"/>
-        </w:rPr>
-      </w:pPr>
-      <w:r>
-        <w:rPr>
-          <w:b/>
-          <w:bCs/>
-        </w:rPr>
-        <w:t xml:space="preserve">Meeting </w:t>
-      </w:r>
-      <w:r>
-        <w:rPr>
-          <w:b/>
-          <w:bCs/>
-        </w:rPr>
-        <w:t>4</w:t>
-      </w:r>
-      <w:r>
-        <w:rPr>
-          <w:b/>
-          <w:bCs/>
-        </w:rPr>
-        <w:t xml:space="preserve"> –31 Oct 2023</w:t>
-      </w:r>
-    </w:p>
-    <w:p>
-      <w:pPr>
-        <w:keepNext w:val="0"/>
-        <w:autoSpaceDE w:val="0"/>
-        <w:autoSpaceDN w:val="0"/>
-        <w:adjustRightInd w:val="0"/>
-        <w:spacing w:line="240" w:lineRule="auto"/>
-        <w:rPr>
-          <w:rFonts w:ascii="AppleSystemUIFont" w:eastAsiaTheme="minorHAnsi" w:hAnsi="AppleSystemUIFont" w:cs="AppleSystemUIFont"/>
-          <w:color w:val="auto"/>
-          <w:sz w:val="26"/>
-          <w:szCs w:val="26"/>
-          <w:lang w:eastAsia="en-US" w:bidi="ar-SA"/>
-          <w14:ligatures w14:val="standardContextual"/>
-        </w:rPr>
-      </w:pPr>
-      <w:r>
-        <w:rPr>
-          <w:rFonts w:ascii="AppleSystemUIFont" w:eastAsiaTheme="minorHAnsi" w:hAnsi="AppleSystemUIFont" w:cs="AppleSystemUIFont"/>
-          <w:color w:val="auto"/>
-          <w:sz w:val="26"/>
-          <w:szCs w:val="26"/>
-          <w:lang w:eastAsia="en-US" w:bidi="ar-SA"/>
-          <w14:ligatures w14:val="standardContextual"/>
-        </w:rPr>
-        <w:t>A model should run from a dataset</w:t>
-      </w:r>
-    </w:p>
-    <w:p>
-      <w:pPr>
-        <w:keepNext w:val="0"/>
-        <w:autoSpaceDE w:val="0"/>
-        <w:autoSpaceDN w:val="0"/>
-        <w:adjustRightInd w:val="0"/>
-        <w:spacing w:line="240" w:lineRule="auto"/>
-        <w:rPr>
-          <w:rFonts w:ascii="AppleSystemUIFont" w:eastAsiaTheme="minorHAnsi" w:hAnsi="AppleSystemUIFont" w:cs="AppleSystemUIFont"/>
-          <w:color w:val="auto"/>
-          <w:sz w:val="26"/>
-          <w:szCs w:val="26"/>
-          <w:lang w:eastAsia="en-US" w:bidi="ar-SA"/>
-          <w14:ligatures w14:val="standardContextual"/>
-        </w:rPr>
-      </w:pPr>
-      <w:r>
-        <w:rPr>
-          <w:rFonts w:ascii="AppleSystemUIFont" w:eastAsiaTheme="minorHAnsi" w:hAnsi="AppleSystemUIFont" w:cs="AppleSystemUIFont"/>
-          <w:color w:val="auto"/>
-          <w:sz w:val="26"/>
-          <w:szCs w:val="26"/>
-          <w:lang w:eastAsia="en-US" w:bidi="ar-SA"/>
-          <w14:ligatures w14:val="standardContextual"/>
-        </w:rPr>
-        <w:t xml:space="preserve">The Steven’s code is a skeleton code </w:t>
-      </w:r>
-    </w:p>
-    <w:p>
-      <w:pPr>
-        <w:keepNext w:val="0"/>
-        <w:autoSpaceDE w:val="0"/>
-        <w:autoSpaceDN w:val="0"/>
-        <w:adjustRightInd w:val="0"/>
-        <w:spacing w:line="240" w:lineRule="auto"/>
-        <w:rPr>
-          <w:rFonts w:ascii="AppleSystemUIFont" w:eastAsiaTheme="minorHAnsi" w:hAnsi="AppleSystemUIFont" w:cs="AppleSystemUIFont"/>
-          <w:color w:val="auto"/>
-          <w:sz w:val="26"/>
-          <w:szCs w:val="26"/>
-          <w:lang w:eastAsia="en-US" w:bidi="ar-SA"/>
-          <w14:ligatures w14:val="standardContextual"/>
-        </w:rPr>
-      </w:pPr>
-      <w:r>
-        <w:rPr>
-          <w:rFonts w:ascii="AppleSystemUIFont" w:eastAsiaTheme="minorHAnsi" w:hAnsi="AppleSystemUIFont" w:cs="AppleSystemUIFont"/>
-          <w:color w:val="auto"/>
-          <w:sz w:val="26"/>
-          <w:szCs w:val="26"/>
-          <w:lang w:eastAsia="en-US" w:bidi="ar-SA"/>
-          <w14:ligatures w14:val="standardContextual"/>
-        </w:rPr>
-        <w:t>Use LSTM but used simple RNN before - The dataset that is being used Yahoo Finance Stock market price (TSLA)</w:t>
-      </w:r>
-    </w:p>
-    <w:p>
-      <w:pPr>
-        <w:keepNext w:val="0"/>
-        <w:autoSpaceDE w:val="0"/>
-        <w:autoSpaceDN w:val="0"/>
-        <w:adjustRightInd w:val="0"/>
-        <w:spacing w:line="240" w:lineRule="auto"/>
-        <w:rPr>
-          <w:rFonts w:ascii="AppleSystemUIFont" w:eastAsiaTheme="minorHAnsi" w:hAnsi="AppleSystemUIFont" w:cs="AppleSystemUIFont"/>
-          <w:color w:val="auto"/>
-          <w:sz w:val="26"/>
-          <w:szCs w:val="26"/>
-          <w:lang w:eastAsia="en-US" w:bidi="ar-SA"/>
-          <w14:ligatures w14:val="standardContextual"/>
-        </w:rPr>
-      </w:pPr>
-      <w:r>
-        <w:rPr>
-          <w:rFonts w:ascii="AppleSystemUIFont" w:eastAsiaTheme="minorHAnsi" w:hAnsi="AppleSystemUIFont" w:cs="AppleSystemUIFont"/>
-          <w:color w:val="auto"/>
-          <w:sz w:val="26"/>
-          <w:szCs w:val="26"/>
-          <w:lang w:eastAsia="en-US" w:bidi="ar-SA"/>
-          <w14:ligatures w14:val="standardContextual"/>
-        </w:rPr>
-        <w:t>Data training takes time dependent on the computer.</w:t>
-      </w:r>
-    </w:p>
-    <w:p>
-      <w:pPr>
-        <w:keepNext w:val="0"/>
-        <w:autoSpaceDE w:val="0"/>
-        <w:autoSpaceDN w:val="0"/>
-        <w:adjustRightInd w:val="0"/>
-        <w:spacing w:line="240" w:lineRule="auto"/>
-        <w:rPr>
-          <w:rFonts w:ascii="AppleSystemUIFont" w:eastAsiaTheme="minorHAnsi" w:hAnsi="AppleSystemUIFont" w:cs="AppleSystemUIFont"/>
-          <w:color w:val="auto"/>
-          <w:sz w:val="26"/>
-          <w:szCs w:val="26"/>
-          <w:lang w:eastAsia="en-US" w:bidi="ar-SA"/>
-          <w14:ligatures w14:val="standardContextual"/>
-        </w:rPr>
-      </w:pPr>
-      <w:r>
-        <w:rPr>
-          <w:rFonts w:ascii="AppleSystemUIFont" w:eastAsiaTheme="minorHAnsi" w:hAnsi="AppleSystemUIFont" w:cs="AppleSystemUIFont"/>
-          <w:color w:val="auto"/>
-          <w:sz w:val="26"/>
-          <w:szCs w:val="26"/>
-          <w:lang w:eastAsia="en-US" w:bidi="ar-SA"/>
-          <w14:ligatures w14:val="standardContextual"/>
-        </w:rPr>
-        <w:t>Blue is historic and orange is predictions/</w:t>
-      </w:r>
-    </w:p>
-    <w:p>
-      <w:pPr>
-        <w:keepNext w:val="0"/>
-        <w:autoSpaceDE w:val="0"/>
-        <w:autoSpaceDN w:val="0"/>
-        <w:adjustRightInd w:val="0"/>
-        <w:spacing w:line="240" w:lineRule="auto"/>
-        <w:rPr>
-          <w:rFonts w:ascii="AppleSystemUIFont" w:eastAsiaTheme="minorHAnsi" w:hAnsi="AppleSystemUIFont" w:cs="AppleSystemUIFont"/>
-          <w:color w:val="auto"/>
-          <w:sz w:val="26"/>
-          <w:szCs w:val="26"/>
-          <w:lang w:eastAsia="en-US" w:bidi="ar-SA"/>
-          <w14:ligatures w14:val="standardContextual"/>
-        </w:rPr>
-      </w:pPr>
-      <w:r>
-        <w:rPr>
-          <w:rFonts w:ascii="AppleSystemUIFont" w:eastAsiaTheme="minorHAnsi" w:hAnsi="AppleSystemUIFont" w:cs="AppleSystemUIFont"/>
-          <w:color w:val="auto"/>
-          <w:sz w:val="26"/>
-          <w:szCs w:val="26"/>
-          <w:lang w:eastAsia="en-US" w:bidi="ar-SA"/>
-          <w14:ligatures w14:val="standardContextual"/>
-        </w:rPr>
-        <w:t>Simple RNN predicts tracks more accurately.</w:t>
-      </w:r>
-    </w:p>
-    <w:p>
-      <w:pPr>
-        <w:keepNext w:val="0"/>
-        <w:autoSpaceDE w:val="0"/>
-        <w:autoSpaceDN w:val="0"/>
-        <w:adjustRightInd w:val="0"/>
-        <w:spacing w:line="240" w:lineRule="auto"/>
-        <w:rPr>
-          <w:rFonts w:ascii="AppleSystemUIFont" w:eastAsiaTheme="minorHAnsi" w:hAnsi="AppleSystemUIFont" w:cs="AppleSystemUIFont"/>
-          <w:color w:val="auto"/>
-          <w:sz w:val="26"/>
-          <w:szCs w:val="26"/>
-          <w:lang w:eastAsia="en-US" w:bidi="ar-SA"/>
-          <w14:ligatures w14:val="standardContextual"/>
-        </w:rPr>
-      </w:pPr>
-      <w:r>
-        <w:rPr>
-          <w:rFonts w:ascii="AppleSystemUIFont" w:eastAsiaTheme="minorHAnsi" w:hAnsi="AppleSystemUIFont" w:cs="AppleSystemUIFont"/>
-          <w:color w:val="auto"/>
-          <w:sz w:val="26"/>
-          <w:szCs w:val="26"/>
-          <w:lang w:eastAsia="en-US" w:bidi="ar-SA"/>
-          <w14:ligatures w14:val="standardContextual"/>
-        </w:rPr>
-        <w:t xml:space="preserve">Steven created the dataset. Rishabh made the pre-processing better, </w:t>
-      </w:r>
-    </w:p>
-    <w:p>
-      <w:pPr>
-        <w:keepNext w:val="0"/>
-        <w:autoSpaceDE w:val="0"/>
-        <w:autoSpaceDN w:val="0"/>
-        <w:adjustRightInd w:val="0"/>
-        <w:spacing w:line="240" w:lineRule="auto"/>
-        <w:rPr>
-          <w:rFonts w:ascii="AppleSystemUIFont" w:eastAsiaTheme="minorHAnsi" w:hAnsi="AppleSystemUIFont" w:cs="AppleSystemUIFont"/>
-          <w:color w:val="auto"/>
-          <w:sz w:val="26"/>
-          <w:szCs w:val="26"/>
-          <w:lang w:eastAsia="en-US" w:bidi="ar-SA"/>
-          <w14:ligatures w14:val="standardContextual"/>
-        </w:rPr>
-      </w:pPr>
-      <w:r>
-        <w:rPr>
-          <w:rFonts w:ascii="AppleSystemUIFont" w:eastAsiaTheme="minorHAnsi" w:hAnsi="AppleSystemUIFont" w:cs="AppleSystemUIFont"/>
-          <w:color w:val="auto"/>
-          <w:sz w:val="26"/>
-          <w:szCs w:val="26"/>
-          <w:lang w:eastAsia="en-US" w:bidi="ar-SA"/>
-          <w14:ligatures w14:val="standardContextual"/>
-        </w:rPr>
-        <w:t>Originality receives a good mark</w:t>
-      </w:r>
-    </w:p>
-    <w:p>
-      <w:pPr>
-        <w:keepNext w:val="0"/>
-        <w:autoSpaceDE w:val="0"/>
-        <w:autoSpaceDN w:val="0"/>
-        <w:adjustRightInd w:val="0"/>
-        <w:spacing w:line="240" w:lineRule="auto"/>
-        <w:rPr>
-          <w:rFonts w:ascii="AppleSystemUIFont" w:eastAsiaTheme="minorHAnsi" w:hAnsi="AppleSystemUIFont" w:cs="AppleSystemUIFont"/>
-          <w:color w:val="auto"/>
-          <w:sz w:val="26"/>
-          <w:szCs w:val="26"/>
-          <w:lang w:eastAsia="en-US" w:bidi="ar-SA"/>
-          <w14:ligatures w14:val="standardContextual"/>
-        </w:rPr>
-      </w:pPr>
-      <w:r>
-        <w:rPr>
-          <w:rFonts w:ascii="AppleSystemUIFont" w:eastAsiaTheme="minorHAnsi" w:hAnsi="AppleSystemUIFont" w:cs="AppleSystemUIFont"/>
-          <w:color w:val="auto"/>
-          <w:sz w:val="26"/>
-          <w:szCs w:val="26"/>
-          <w:lang w:eastAsia="en-US" w:bidi="ar-SA"/>
-          <w14:ligatures w14:val="standardContextual"/>
-        </w:rPr>
-        <w:t>Integrate and Incorporate YOUR OWN IDEAS.</w:t>
-      </w:r>
-    </w:p>
-    <w:p>
-      <w:r>
-        <w:rPr>
-          <w:rFonts w:ascii="AppleSystemUIFont" w:eastAsiaTheme="minorHAnsi" w:hAnsi="AppleSystemUIFont" w:cs="AppleSystemUIFont"/>
-          <w:color w:val="auto"/>
-          <w:sz w:val="26"/>
-          <w:szCs w:val="26"/>
-          <w:lang w:eastAsia="en-US" w:bidi="ar-SA"/>
-          <w14:ligatures w14:val="standardContextual"/>
-        </w:rPr>
-        <w:t>Merge the LSTM</w:t>
+        <w:t xml:space="preserve"> into the stock price prediction</w:t>
       </w:r>
     </w:p>
     <w:p/>
